--- a/заметки.docx
+++ b/заметки.docx
@@ -39,6 +39,487 @@
         </w:rPr>
         <w:t>id - #avatar</w:t>
       </w:r>
+    </w:p>
+    <w:p>
+      <w:pPr>
+        <w:rPr>
+          <w:lang w:val="en-US"/>
+        </w:rPr>
+      </w:pPr>
+    </w:p>
+    <w:p>
+      <w:pPr>
+        <w:rPr>
+          <w:lang w:val="en-US"/>
+        </w:rPr>
+      </w:pPr>
+    </w:p>
+    <w:p>
+      <w:pPr>
+        <w:rPr>
+          <w:lang w:val="en-US"/>
+        </w:rPr>
+      </w:pPr>
+    </w:p>
+    <w:p>
+      <w:pPr>
+        <w:rPr>
+          <w:lang w:val="en-US"/>
+        </w:rPr>
+      </w:pPr>
+      <w:r>
+        <w:rPr>
+          <w:lang w:val="en-US"/>
+        </w:rPr>
+        <w:t>GIT</w:t>
+      </w:r>
+    </w:p>
+    <w:p>
+      <w:pPr>
+        <w:rPr>
+          <w:color w:val="385623" w:themeColor="accent6" w:themeShade="80"/>
+          <w:lang w:val="en-US"/>
+        </w:rPr>
+      </w:pPr>
+      <w:r>
+        <w:rPr>
+          <w:color w:val="385623" w:themeColor="accent6" w:themeShade="80"/>
+          <w:lang w:val="en-US"/>
+        </w:rPr>
+        <w:t>git config --local user.</w:t>
+      </w:r>
+      <w:r>
+        <w:rPr>
+          <w:color w:val="385623" w:themeColor="accent6" w:themeShade="80"/>
+          <w:lang w:val="en-US"/>
+        </w:rPr>
+        <w:t>name</w:t>
+      </w:r>
+      <w:r>
+        <w:rPr>
+          <w:color w:val="385623" w:themeColor="accent6" w:themeShade="80"/>
+          <w:lang w:val="en-US"/>
+        </w:rPr>
+        <w:t xml:space="preserve"> </w:t>
+      </w:r>
+      <w:r>
+        <w:rPr>
+          <w:color w:val="385623" w:themeColor="accent6" w:themeShade="80"/>
+          <w:lang w:val="en-US"/>
+        </w:rPr>
+        <w:t>“Tobi”</w:t>
+      </w:r>
+    </w:p>
+    <w:p>
+      <w:pPr>
+        <w:rPr>
+          <w:color w:val="385623" w:themeColor="accent6" w:themeShade="80"/>
+          <w:lang w:val="en-US"/>
+        </w:rPr>
+      </w:pPr>
+      <w:r>
+        <w:rPr>
+          <w:color w:val="385623" w:themeColor="accent6" w:themeShade="80"/>
+          <w:lang w:val="en-US"/>
+        </w:rPr>
+        <w:t>g</w:t>
+      </w:r>
+      <w:r>
+        <w:rPr>
+          <w:color w:val="385623" w:themeColor="accent6" w:themeShade="80"/>
+          <w:lang w:val="en-US"/>
+        </w:rPr>
+        <w:t xml:space="preserve">it config --local user.email </w:t>
+      </w:r>
+      <w:hyperlink r:id="rId4" w:history="1">
+        <w:r>
+          <w:rPr>
+            <w:rStyle w:val="a3"/>
+            <w:color w:val="385623" w:themeColor="accent6" w:themeShade="80"/>
+            <w:lang w:val="en-US"/>
+          </w:rPr>
+          <w:t>example@gmail.com</w:t>
+        </w:r>
+      </w:hyperlink>
+      <w:r>
+        <w:rPr>
+          <w:color w:val="385623" w:themeColor="accent6" w:themeShade="80"/>
+          <w:lang w:val="en-US"/>
+        </w:rPr>
+        <w:t xml:space="preserve">   </w:t>
+      </w:r>
+    </w:p>
+    <w:p>
+      <w:pPr>
+        <w:rPr>
+          <w:color w:val="385623" w:themeColor="accent6" w:themeShade="80"/>
+        </w:rPr>
+      </w:pPr>
+      <w:r>
+        <w:rPr>
+          <w:color w:val="385623" w:themeColor="accent6" w:themeShade="80"/>
+        </w:rPr>
+        <w:t xml:space="preserve">Локальная конфигурация файла. Мы можем указать другой имя, на локальные данные глобальные проекты распространятся не будут. </w:t>
+      </w:r>
+    </w:p>
+    <w:p>
+      <w:pPr>
+        <w:rPr>
+          <w:color w:val="385623" w:themeColor="accent6" w:themeShade="80"/>
+        </w:rPr>
+      </w:pPr>
+    </w:p>
+    <w:p>
+      <w:pPr>
+        <w:rPr>
+          <w:color w:val="C00000"/>
+          <w:lang w:val="en-US"/>
+        </w:rPr>
+      </w:pPr>
+      <w:r>
+        <w:rPr>
+          <w:color w:val="C00000"/>
+          <w:lang w:val="en-US"/>
+        </w:rPr>
+        <w:t>git config --</w:t>
+      </w:r>
+      <w:r>
+        <w:rPr>
+          <w:color w:val="C00000"/>
+          <w:lang w:val="en-US"/>
+        </w:rPr>
+        <w:t>global</w:t>
+      </w:r>
+      <w:r>
+        <w:rPr>
+          <w:color w:val="C00000"/>
+          <w:lang w:val="en-US"/>
+        </w:rPr>
+        <w:t xml:space="preserve"> user.name “Tobi”</w:t>
+      </w:r>
+    </w:p>
+    <w:p>
+      <w:pPr>
+        <w:rPr>
+          <w:color w:val="C00000"/>
+          <w:lang w:val="en-US"/>
+        </w:rPr>
+      </w:pPr>
+      <w:r>
+        <w:rPr>
+          <w:color w:val="C00000"/>
+          <w:lang w:val="en-US"/>
+        </w:rPr>
+        <w:t>git config --</w:t>
+      </w:r>
+      <w:r>
+        <w:rPr>
+          <w:color w:val="C00000"/>
+          <w:lang w:val="en-US"/>
+        </w:rPr>
+        <w:t>global</w:t>
+      </w:r>
+      <w:r>
+        <w:rPr>
+          <w:color w:val="C00000"/>
+          <w:lang w:val="en-US"/>
+        </w:rPr>
+        <w:t xml:space="preserve"> user.email </w:t>
+      </w:r>
+      <w:hyperlink r:id="rId5" w:history="1">
+        <w:r>
+          <w:rPr>
+            <w:rStyle w:val="a3"/>
+            <w:color w:val="C00000"/>
+            <w:lang w:val="en-US"/>
+          </w:rPr>
+          <w:t>example@gmail.com</w:t>
+        </w:r>
+      </w:hyperlink>
+      <w:r>
+        <w:rPr>
+          <w:color w:val="C00000"/>
+          <w:lang w:val="en-US"/>
+        </w:rPr>
+        <w:t xml:space="preserve">   </w:t>
+      </w:r>
+    </w:p>
+    <w:p>
+      <w:pPr>
+        <w:rPr>
+          <w:lang w:val="en-US"/>
+        </w:rPr>
+      </w:pPr>
+    </w:p>
+    <w:p>
+      <w:r>
+        <w:t xml:space="preserve">у </w:t>
+      </w:r>
+      <w:r>
+        <w:rPr>
+          <w:lang w:val="en-US"/>
+        </w:rPr>
+        <w:t>Git</w:t>
+      </w:r>
+      <w:r>
+        <w:t xml:space="preserve"> </w:t>
+      </w:r>
+      <w:r>
+        <w:t xml:space="preserve">репозитория есть 3 состояние файлов </w:t>
+      </w:r>
+    </w:p>
+    <w:p>
+      <w:r>
+        <w:t>1 состояние, когда файлы просто созданы</w:t>
+      </w:r>
+    </w:p>
+    <w:p>
+      <w:r>
+        <w:t>2 состояние, когда гит следит за определёнными файлами</w:t>
+      </w:r>
+    </w:p>
+    <w:p>
+      <w:pPr>
+        <w:rPr>
+          <w:lang w:val="en-US"/>
+        </w:rPr>
+      </w:pPr>
+      <w:r>
+        <w:t>3 состояние, когда гит создал контрольную точку, чтобы мы могли вернуться, посмотреть какие изменения были внесены</w:t>
+      </w:r>
+    </w:p>
+    <w:p>
+      <w:pPr>
+        <w:rPr>
+          <w:lang w:val="en-US"/>
+        </w:rPr>
+      </w:pPr>
+    </w:p>
+    <w:p>
+      <w:pPr>
+        <w:rPr>
+          <w:color w:val="2F5496" w:themeColor="accent1" w:themeShade="BF"/>
+          <w:lang w:val="en-US"/>
+        </w:rPr>
+      </w:pPr>
+      <w:r>
+        <w:rPr>
+          <w:color w:val="2F5496" w:themeColor="accent1" w:themeShade="BF"/>
+          <w:lang w:val="en-US"/>
+        </w:rPr>
+        <w:t>git commit -a -m"first commit"</w:t>
+      </w:r>
+    </w:p>
+    <w:p>
+      <w:pPr>
+        <w:rPr>
+          <w:color w:val="2F5496" w:themeColor="accent1" w:themeShade="BF"/>
+        </w:rPr>
+      </w:pPr>
+      <w:r>
+        <w:rPr>
+          <w:color w:val="2F5496" w:themeColor="accent1" w:themeShade="BF"/>
+        </w:rPr>
+        <w:t>Создание контрольной точки</w:t>
+      </w:r>
+    </w:p>
+    <w:p>
+      <w:pPr>
+        <w:rPr>
+          <w:color w:val="7030A0"/>
+        </w:rPr>
+      </w:pPr>
+      <w:r>
+        <w:rPr>
+          <w:color w:val="7030A0"/>
+        </w:rPr>
+        <w:t>git status</w:t>
+      </w:r>
+    </w:p>
+    <w:p>
+      <w:pPr>
+        <w:rPr>
+          <w:color w:val="7030A0"/>
+        </w:rPr>
+      </w:pPr>
+      <w:r>
+        <w:rPr>
+          <w:color w:val="7030A0"/>
+        </w:rPr>
+        <w:t>статус</w:t>
+      </w:r>
+    </w:p>
+    <w:p>
+      <w:pPr>
+        <w:rPr>
+          <w:color w:val="00B0F0"/>
+        </w:rPr>
+      </w:pPr>
+      <w:r>
+        <w:rPr>
+          <w:color w:val="00B0F0"/>
+          <w:lang w:val="en-US"/>
+        </w:rPr>
+        <w:t>git</w:t>
+      </w:r>
+      <w:r>
+        <w:rPr>
+          <w:color w:val="00B0F0"/>
+        </w:rPr>
+        <w:t xml:space="preserve"> </w:t>
+      </w:r>
+      <w:r>
+        <w:rPr>
+          <w:color w:val="00B0F0"/>
+          <w:lang w:val="en-US"/>
+        </w:rPr>
+        <w:t>add</w:t>
+      </w:r>
+      <w:r>
+        <w:rPr>
+          <w:color w:val="00B0F0"/>
+        </w:rPr>
+        <w:t xml:space="preserve"> -</w:t>
+      </w:r>
+      <w:r>
+        <w:rPr>
+          <w:color w:val="00B0F0"/>
+          <w:lang w:val="en-US"/>
+        </w:rPr>
+        <w:t>A</w:t>
+      </w:r>
+      <w:r>
+        <w:rPr>
+          <w:color w:val="00B0F0"/>
+        </w:rPr>
+        <w:t xml:space="preserve">           </w:t>
+      </w:r>
+      <w:r>
+        <w:rPr>
+          <w:color w:val="00B0F0"/>
+          <w:lang w:val="en-US"/>
+        </w:rPr>
+        <w:t>git</w:t>
+      </w:r>
+      <w:r>
+        <w:rPr>
+          <w:color w:val="00B0F0"/>
+        </w:rPr>
+        <w:t xml:space="preserve"> </w:t>
+      </w:r>
+      <w:r>
+        <w:rPr>
+          <w:color w:val="00B0F0"/>
+          <w:lang w:val="en-US"/>
+        </w:rPr>
+        <w:t>add</w:t>
+      </w:r>
+      <w:r>
+        <w:rPr>
+          <w:color w:val="00B0F0"/>
+        </w:rPr>
+        <w:t xml:space="preserve"> </w:t>
+      </w:r>
+      <w:r>
+        <w:rPr>
+          <w:color w:val="00B0F0"/>
+        </w:rPr>
+        <w:t>*.</w:t>
+      </w:r>
+      <w:r>
+        <w:rPr>
+          <w:color w:val="00B0F0"/>
+          <w:lang w:val="en-US"/>
+        </w:rPr>
+        <w:t>css</w:t>
+      </w:r>
+      <w:r>
+        <w:rPr>
+          <w:color w:val="00B0F0"/>
+        </w:rPr>
+        <w:t xml:space="preserve">     </w:t>
+      </w:r>
+      <w:r>
+        <w:rPr>
+          <w:color w:val="00B0F0"/>
+        </w:rPr>
+        <w:t>можно</w:t>
+      </w:r>
+      <w:r>
+        <w:rPr>
+          <w:color w:val="00B0F0"/>
+        </w:rPr>
+        <w:t xml:space="preserve"> </w:t>
+      </w:r>
+      <w:r>
+        <w:rPr>
+          <w:color w:val="00B0F0"/>
+        </w:rPr>
+        <w:t>добавить все файлы с определенным окончанием</w:t>
+      </w:r>
+    </w:p>
+    <w:p>
+      <w:pPr>
+        <w:rPr>
+          <w:color w:val="00B0F0"/>
+        </w:rPr>
+      </w:pPr>
+      <w:r>
+        <w:rPr>
+          <w:color w:val="00B0F0"/>
+        </w:rPr>
+        <w:t>чтобы перенести файлы в индекс/репозиторий</w:t>
+      </w:r>
+    </w:p>
+    <w:p>
+      <w:pPr>
+        <w:rPr>
+          <w:color w:val="00B0F0"/>
+        </w:rPr>
+      </w:pPr>
+    </w:p>
+    <w:p>
+      <w:pPr>
+        <w:rPr>
+          <w:color w:val="222A35" w:themeColor="text2" w:themeShade="80"/>
+          <w:lang w:val="en-US"/>
+        </w:rPr>
+      </w:pPr>
+      <w:r>
+        <w:rPr>
+          <w:color w:val="222A35" w:themeColor="text2" w:themeShade="80"/>
+          <w:lang w:val="en-US"/>
+        </w:rPr>
+        <w:t>git log</w:t>
+      </w:r>
+      <w:r>
+        <w:rPr>
+          <w:color w:val="222A35" w:themeColor="text2" w:themeShade="80"/>
+          <w:lang w:val="en-US"/>
+        </w:rPr>
+        <w:t xml:space="preserve"> </w:t>
+      </w:r>
+    </w:p>
+    <w:p>
+      <w:pPr>
+        <w:rPr>
+          <w:color w:val="222A35" w:themeColor="text2" w:themeShade="80"/>
+          <w:lang w:val="en-US"/>
+        </w:rPr>
+      </w:pPr>
+      <w:r>
+        <w:rPr>
+          <w:color w:val="222A35" w:themeColor="text2" w:themeShade="80"/>
+        </w:rPr>
+        <w:t>Посмотреть все коммиты которые были внесены</w:t>
+      </w:r>
+    </w:p>
+    <w:p>
+      <w:pPr>
+        <w:rPr>
+          <w:color w:val="00B0F0"/>
+        </w:rPr>
+      </w:pPr>
     </w:p>
     <w:sectPr>
       <w:pgSz w:w="11906" w:h="16838"/>
@@ -476,6 +957,29 @@
     <w:semiHidden/>
     <w:unhideWhenUsed/>
   </w:style>
+  <w:style w:type="character" w:styleId="a3">
+    <w:name w:val="Hyperlink"/>
+    <w:basedOn w:val="a0"/>
+    <w:uiPriority w:val="99"/>
+    <w:unhideWhenUsed/>
+    <w:rsid w:val="003F23BD"/>
+    <w:rPr>
+      <w:color w:val="0563C1" w:themeColor="hyperlink"/>
+      <w:u w:val="single"/>
+    </w:rPr>
+  </w:style>
+  <w:style w:type="character" w:styleId="a4">
+    <w:name w:val="Unresolved Mention"/>
+    <w:basedOn w:val="a0"/>
+    <w:uiPriority w:val="99"/>
+    <w:semiHidden/>
+    <w:unhideWhenUsed/>
+    <w:rsid w:val="003F23BD"/>
+    <w:rPr>
+      <w:color w:val="605E5C"/>
+      <w:shd w:val="clear" w:color="auto" w:fill="E1DFDD"/>
+    </w:rPr>
+  </w:style>
 </w:styles>
 </file>
 

--- a/заметки.docx
+++ b/заметки.docx
@@ -122,16 +122,27 @@
           <w:color w:val="385623" w:themeColor="accent6" w:themeShade="80"/>
           <w:lang w:val="en-US"/>
         </w:rPr>
-        <w:t>g</w:t>
-      </w:r>
+        <w:t xml:space="preserve">git config --local </w:t>
+      </w:r>
+      <w:proofErr w:type="spellStart"/>
+      <w:proofErr w:type="gramStart"/>
       <w:r>
         <w:rPr>
           <w:color w:val="385623" w:themeColor="accent6" w:themeShade="80"/>
           <w:lang w:val="en-US"/>
         </w:rPr>
-        <w:t xml:space="preserve">it config --local user.email </w:t>
-      </w:r>
-      <w:hyperlink r:id="rId4" w:history="1">
+        <w:t>user.email</w:t>
+      </w:r>
+      <w:proofErr w:type="spellEnd"/>
+      <w:proofErr w:type="gramEnd"/>
+      <w:r>
+        <w:rPr>
+          <w:color w:val="385623" w:themeColor="accent6" w:themeShade="80"/>
+          <w:lang w:val="en-US"/>
+        </w:rPr>
+        <w:t xml:space="preserve"> </w:t>
+      </w:r>
+      <w:hyperlink r:id="rId5" w:history="1">
         <w:r>
           <w:rPr>
             <w:rStyle w:val="a3"/>
@@ -224,9 +235,27 @@
           <w:color w:val="C00000"/>
           <w:lang w:val="en-US"/>
         </w:rPr>
-        <w:t xml:space="preserve"> user.email </w:t>
-      </w:r>
-      <w:hyperlink r:id="rId5" w:history="1">
+        <w:t xml:space="preserve"> </w:t>
+      </w:r>
+      <w:proofErr w:type="spellStart"/>
+      <w:proofErr w:type="gramStart"/>
+      <w:r>
+        <w:rPr>
+          <w:color w:val="C00000"/>
+          <w:lang w:val="en-US"/>
+        </w:rPr>
+        <w:t>user.email</w:t>
+      </w:r>
+      <w:proofErr w:type="spellEnd"/>
+      <w:proofErr w:type="gramEnd"/>
+      <w:r>
+        <w:rPr>
+          <w:color w:val="C00000"/>
+          <w:lang w:val="en-US"/>
+        </w:rPr>
+        <w:t xml:space="preserve"> </w:t>
+      </w:r>
+      <w:hyperlink r:id="rId6" w:history="1">
         <w:r>
           <w:rPr>
             <w:rStyle w:val="a3"/>
@@ -279,22 +308,11 @@
       </w:r>
     </w:p>
     <w:p>
-      <w:pPr>
-        <w:rPr>
-          <w:lang w:val="en-US"/>
-        </w:rPr>
-      </w:pPr>
       <w:r>
         <w:t>3 состояние, когда гит создал контрольную точку, чтобы мы могли вернуться, посмотреть какие изменения были внесены</w:t>
       </w:r>
     </w:p>
-    <w:p>
-      <w:pPr>
-        <w:rPr>
-          <w:lang w:val="en-US"/>
-        </w:rPr>
-      </w:pPr>
-    </w:p>
+    <w:p/>
     <w:p>
       <w:pPr>
         <w:rPr>
@@ -307,18 +325,34 @@
           <w:color w:val="2F5496" w:themeColor="accent1" w:themeShade="BF"/>
           <w:lang w:val="en-US"/>
         </w:rPr>
-        <w:t>git commit -a -m"first commit"</w:t>
-      </w:r>
-    </w:p>
-    <w:p>
-      <w:pPr>
+        <w:t>git commit -a -</w:t>
+      </w:r>
+      <w:proofErr w:type="spellStart"/>
+      <w:r>
         <w:rPr>
           <w:color w:val="2F5496" w:themeColor="accent1" w:themeShade="BF"/>
-        </w:rPr>
-      </w:pPr>
+          <w:lang w:val="en-US"/>
+        </w:rPr>
+        <w:t>m"first</w:t>
+      </w:r>
+      <w:proofErr w:type="spellEnd"/>
       <w:r>
         <w:rPr>
           <w:color w:val="2F5496" w:themeColor="accent1" w:themeShade="BF"/>
+          <w:lang w:val="en-US"/>
+        </w:rPr>
+        <w:t xml:space="preserve"> commit"</w:t>
+      </w:r>
+    </w:p>
+    <w:p>
+      <w:pPr>
+        <w:rPr>
+          <w:color w:val="2F5496" w:themeColor="accent1" w:themeShade="BF"/>
+        </w:rPr>
+      </w:pPr>
+      <w:r>
+        <w:rPr>
+          <w:color w:val="2F5496" w:themeColor="accent1" w:themeShade="BF"/>
         </w:rPr>
         <w:t>Создание контрольной точки</w:t>
       </w:r>
@@ -329,23 +363,39 @@
           <w:color w:val="7030A0"/>
         </w:rPr>
       </w:pPr>
+      <w:proofErr w:type="spellStart"/>
       <w:r>
         <w:rPr>
           <w:color w:val="7030A0"/>
         </w:rPr>
-        <w:t>git status</w:t>
-      </w:r>
-    </w:p>
-    <w:p>
-      <w:pPr>
+        <w:t>git</w:t>
+      </w:r>
+      <w:proofErr w:type="spellEnd"/>
+      <w:r>
         <w:rPr>
           <w:color w:val="7030A0"/>
         </w:rPr>
-      </w:pPr>
+        <w:t xml:space="preserve"> </w:t>
+      </w:r>
+      <w:proofErr w:type="spellStart"/>
       <w:r>
         <w:rPr>
           <w:color w:val="7030A0"/>
         </w:rPr>
+        <w:t>status</w:t>
+      </w:r>
+      <w:proofErr w:type="spellEnd"/>
+    </w:p>
+    <w:p>
+      <w:pPr>
+        <w:rPr>
+          <w:color w:val="7030A0"/>
+        </w:rPr>
+      </w:pPr>
+      <w:r>
+        <w:rPr>
+          <w:color w:val="7030A0"/>
+        </w:rPr>
         <w:t>статус</w:t>
       </w:r>
     </w:p>
@@ -418,101 +468,660 @@
         <w:rPr>
           <w:color w:val="00B0F0"/>
         </w:rPr>
+        <w:t xml:space="preserve"> *.</w:t>
+      </w:r>
+      <w:proofErr w:type="spellStart"/>
+      <w:r>
+        <w:rPr>
+          <w:color w:val="00B0F0"/>
+          <w:lang w:val="en-US"/>
+        </w:rPr>
+        <w:t>css</w:t>
+      </w:r>
+      <w:proofErr w:type="spellEnd"/>
+      <w:r>
+        <w:rPr>
+          <w:color w:val="00B0F0"/>
+        </w:rPr>
+        <w:t xml:space="preserve">     </w:t>
+      </w:r>
+      <w:r>
+        <w:rPr>
+          <w:color w:val="00B0F0"/>
+        </w:rPr>
+        <w:t>можно</w:t>
+      </w:r>
+      <w:r>
+        <w:rPr>
+          <w:color w:val="00B0F0"/>
+        </w:rPr>
         <w:t xml:space="preserve"> </w:t>
       </w:r>
       <w:r>
         <w:rPr>
           <w:color w:val="00B0F0"/>
         </w:rPr>
-        <w:t>*.</w:t>
-      </w:r>
-      <w:r>
+        <w:t>добавить все файлы с определенным окончанием</w:t>
+      </w:r>
+    </w:p>
+    <w:p>
+      <w:pPr>
         <w:rPr>
           <w:color w:val="00B0F0"/>
-          <w:lang w:val="en-US"/>
-        </w:rPr>
-        <w:t>css</w:t>
-      </w:r>
+        </w:rPr>
+      </w:pPr>
       <w:r>
         <w:rPr>
           <w:color w:val="00B0F0"/>
         </w:rPr>
-        <w:t xml:space="preserve">     </w:t>
-      </w:r>
-      <w:r>
+        <w:t>чтобы перенести файлы в индекс/репозиторий</w:t>
+      </w:r>
+    </w:p>
+    <w:p>
+      <w:pPr>
         <w:rPr>
           <w:color w:val="00B0F0"/>
         </w:rPr>
-        <w:t>можно</w:t>
-      </w:r>
-      <w:r>
-        <w:rPr>
-          <w:color w:val="00B0F0"/>
+      </w:pPr>
+    </w:p>
+    <w:p>
+      <w:pPr>
+        <w:rPr>
+          <w:color w:val="222A35" w:themeColor="text2" w:themeShade="80"/>
+          <w:lang w:val="en-US"/>
+        </w:rPr>
+      </w:pPr>
+      <w:r>
+        <w:rPr>
+          <w:color w:val="222A35" w:themeColor="text2" w:themeShade="80"/>
+          <w:lang w:val="en-US"/>
+        </w:rPr>
+        <w:t>git log</w:t>
+      </w:r>
+      <w:r>
+        <w:rPr>
+          <w:color w:val="222A35" w:themeColor="text2" w:themeShade="80"/>
+          <w:lang w:val="en-US"/>
         </w:rPr>
         <w:t xml:space="preserve"> </w:t>
       </w:r>
-      <w:r>
-        <w:rPr>
-          <w:color w:val="00B0F0"/>
-        </w:rPr>
-        <w:t>добавить все файлы с определенным окончанием</w:t>
-      </w:r>
-    </w:p>
-    <w:p>
-      <w:pPr>
-        <w:rPr>
-          <w:color w:val="00B0F0"/>
-        </w:rPr>
-      </w:pPr>
-      <w:r>
-        <w:rPr>
-          <w:color w:val="00B0F0"/>
-        </w:rPr>
-        <w:t>чтобы перенести файлы в индекс/репозиторий</w:t>
-      </w:r>
-    </w:p>
-    <w:p>
-      <w:pPr>
-        <w:rPr>
-          <w:color w:val="00B0F0"/>
-        </w:rPr>
-      </w:pPr>
-    </w:p>
-    <w:p>
-      <w:pPr>
-        <w:rPr>
-          <w:color w:val="222A35" w:themeColor="text2" w:themeShade="80"/>
-          <w:lang w:val="en-US"/>
-        </w:rPr>
-      </w:pPr>
-      <w:r>
-        <w:rPr>
-          <w:color w:val="222A35" w:themeColor="text2" w:themeShade="80"/>
-          <w:lang w:val="en-US"/>
-        </w:rPr>
-        <w:t>git log</w:t>
-      </w:r>
-      <w:r>
-        <w:rPr>
-          <w:color w:val="222A35" w:themeColor="text2" w:themeShade="80"/>
-          <w:lang w:val="en-US"/>
+    </w:p>
+    <w:p>
+      <w:pPr>
+        <w:rPr>
+          <w:color w:val="222A35" w:themeColor="text2" w:themeShade="80"/>
+        </w:rPr>
+      </w:pPr>
+      <w:r>
+        <w:rPr>
+          <w:color w:val="222A35" w:themeColor="text2" w:themeShade="80"/>
+        </w:rPr>
+        <w:t xml:space="preserve">Посмотреть </w:t>
+      </w:r>
+      <w:proofErr w:type="gramStart"/>
+      <w:r>
+        <w:rPr>
+          <w:color w:val="222A35" w:themeColor="text2" w:themeShade="80"/>
+        </w:rPr>
+        <w:t>все коммиты</w:t>
+      </w:r>
+      <w:proofErr w:type="gramEnd"/>
+      <w:r>
+        <w:rPr>
+          <w:color w:val="222A35" w:themeColor="text2" w:themeShade="80"/>
+        </w:rPr>
+        <w:t xml:space="preserve"> которые были внесены</w:t>
+      </w:r>
+    </w:p>
+    <w:p>
+      <w:pPr>
+        <w:rPr>
+          <w:color w:val="222A35" w:themeColor="text2" w:themeShade="80"/>
+        </w:rPr>
+      </w:pPr>
+    </w:p>
+    <w:p>
+      <w:pPr>
+        <w:rPr>
+          <w:color w:val="222A35" w:themeColor="text2" w:themeShade="80"/>
+        </w:rPr>
+      </w:pPr>
+    </w:p>
+    <w:p>
+      <w:pPr>
+        <w:rPr>
+          <w:b/>
+          <w:bCs/>
+          <w:color w:val="222A35" w:themeColor="text2" w:themeShade="80"/>
+        </w:rPr>
+      </w:pPr>
+      <w:r>
+        <w:rPr>
+          <w:b/>
+          <w:bCs/>
+          <w:color w:val="222A35" w:themeColor="text2" w:themeShade="80"/>
+        </w:rPr>
+        <w:t xml:space="preserve">Чтобы клонировать все документы, проекты в другое устройство, через </w:t>
+      </w:r>
+      <w:proofErr w:type="spellStart"/>
+      <w:r>
+        <w:rPr>
+          <w:b/>
+          <w:bCs/>
+          <w:color w:val="222A35" w:themeColor="text2" w:themeShade="80"/>
+        </w:rPr>
+        <w:t>гитхаб</w:t>
+      </w:r>
+      <w:proofErr w:type="spellEnd"/>
+      <w:r>
+        <w:rPr>
+          <w:b/>
+          <w:bCs/>
+          <w:color w:val="222A35" w:themeColor="text2" w:themeShade="80"/>
+        </w:rPr>
+        <w:t xml:space="preserve"> заходим в репозиторий, клонируем </w:t>
+      </w:r>
+      <w:proofErr w:type="spellStart"/>
+      <w:r>
+        <w:rPr>
+          <w:b/>
+          <w:bCs/>
+          <w:color w:val="222A35" w:themeColor="text2" w:themeShade="80"/>
+          <w:lang w:val="en-US"/>
+        </w:rPr>
+        <w:t>url</w:t>
+      </w:r>
+      <w:proofErr w:type="spellEnd"/>
+      <w:r>
+        <w:rPr>
+          <w:b/>
+          <w:bCs/>
+          <w:color w:val="222A35" w:themeColor="text2" w:themeShade="80"/>
+        </w:rPr>
+        <w:t xml:space="preserve">, после заходим в </w:t>
+      </w:r>
+      <w:proofErr w:type="spellStart"/>
+      <w:r>
+        <w:rPr>
+          <w:b/>
+          <w:bCs/>
+          <w:color w:val="222A35" w:themeColor="text2" w:themeShade="80"/>
+          <w:lang w:val="en-US"/>
+        </w:rPr>
+        <w:t>vscode</w:t>
+      </w:r>
+      <w:proofErr w:type="spellEnd"/>
+      <w:r>
+        <w:rPr>
+          <w:b/>
+          <w:bCs/>
+          <w:color w:val="222A35" w:themeColor="text2" w:themeShade="80"/>
+        </w:rPr>
+        <w:t xml:space="preserve">, в </w:t>
+      </w:r>
+      <w:proofErr w:type="gramStart"/>
+      <w:r>
+        <w:rPr>
+          <w:b/>
+          <w:bCs/>
+          <w:color w:val="222A35" w:themeColor="text2" w:themeShade="80"/>
+        </w:rPr>
+        <w:t>терминал  вводим</w:t>
+      </w:r>
+      <w:proofErr w:type="gramEnd"/>
+      <w:r>
+        <w:rPr>
+          <w:b/>
+          <w:bCs/>
+          <w:color w:val="222A35" w:themeColor="text2" w:themeShade="80"/>
+        </w:rPr>
+        <w:t xml:space="preserve"> “</w:t>
+      </w:r>
+      <w:r>
+        <w:rPr>
+          <w:b/>
+          <w:bCs/>
+          <w:color w:val="222A35" w:themeColor="text2" w:themeShade="80"/>
+          <w:lang w:val="en-US"/>
+        </w:rPr>
+        <w:t>cd</w:t>
+      </w:r>
+      <w:r>
+        <w:rPr>
+          <w:b/>
+          <w:bCs/>
+          <w:color w:val="222A35" w:themeColor="text2" w:themeShade="80"/>
+        </w:rPr>
+        <w:t xml:space="preserve"> “путь к папке в который будете клонировать””. После вводим </w:t>
+      </w:r>
+      <w:r>
+        <w:rPr>
+          <w:b/>
+          <w:bCs/>
+          <w:color w:val="222A35" w:themeColor="text2" w:themeShade="80"/>
+          <w:lang w:val="en-US"/>
+        </w:rPr>
+        <w:t>“git clone “</w:t>
+      </w:r>
+      <w:proofErr w:type="spellStart"/>
+      <w:r>
+        <w:rPr>
+          <w:b/>
+          <w:bCs/>
+          <w:color w:val="222A35" w:themeColor="text2" w:themeShade="80"/>
+          <w:lang w:val="en-US"/>
+        </w:rPr>
+        <w:t>url</w:t>
+      </w:r>
+      <w:proofErr w:type="spellEnd"/>
+      <w:r>
+        <w:rPr>
+          <w:b/>
+          <w:bCs/>
+          <w:color w:val="222A35" w:themeColor="text2" w:themeShade="80"/>
+        </w:rPr>
+        <w:t xml:space="preserve"> адрес документа</w:t>
+      </w:r>
+      <w:r>
+        <w:rPr>
+          <w:b/>
+          <w:bCs/>
+          <w:color w:val="222A35" w:themeColor="text2" w:themeShade="80"/>
+          <w:lang w:val="en-US"/>
+        </w:rPr>
+        <w:t>””</w:t>
+      </w:r>
+      <w:r>
+        <w:rPr>
+          <w:b/>
+          <w:bCs/>
+          <w:color w:val="222A35" w:themeColor="text2" w:themeShade="80"/>
+        </w:rPr>
+        <w:t>.</w:t>
+      </w:r>
+    </w:p>
+    <w:p>
+      <w:pPr>
+        <w:rPr>
+          <w:b/>
+          <w:bCs/>
+          <w:i/>
+          <w:iCs/>
+          <w:color w:val="222A35" w:themeColor="text2" w:themeShade="80"/>
+        </w:rPr>
+      </w:pPr>
+      <w:r>
+        <w:rPr>
+          <w:b/>
+          <w:bCs/>
+          <w:i/>
+          <w:iCs/>
+          <w:color w:val="222A35" w:themeColor="text2" w:themeShade="80"/>
+        </w:rPr>
+        <w:lastRenderedPageBreak/>
+        <w:t>Последовательность такая:</w:t>
+      </w:r>
+    </w:p>
+    <w:p>
+      <w:pPr>
+        <w:pStyle w:val="a5"/>
+        <w:numPr>
+          <w:ilvl w:val="0"/>
+          <w:numId w:val="1"/>
+        </w:numPr>
+        <w:rPr>
+          <w:b/>
+          <w:bCs/>
+          <w:i/>
+          <w:iCs/>
+          <w:color w:val="222A35" w:themeColor="text2" w:themeShade="80"/>
+        </w:rPr>
+      </w:pPr>
+      <w:r>
+        <w:rPr>
+          <w:b/>
+          <w:bCs/>
+          <w:i/>
+          <w:iCs/>
+          <w:color w:val="222A35" w:themeColor="text2" w:themeShade="80"/>
+        </w:rPr>
+        <w:t xml:space="preserve">Вводим в терминал </w:t>
+      </w:r>
+      <w:r>
+        <w:rPr>
+          <w:b/>
+          <w:bCs/>
+          <w:i/>
+          <w:iCs/>
+          <w:color w:val="222A35" w:themeColor="text2" w:themeShade="80"/>
+          <w:lang w:val="en-US"/>
+        </w:rPr>
+        <w:t>get</w:t>
+      </w:r>
+      <w:r>
+        <w:rPr>
+          <w:b/>
+          <w:bCs/>
+          <w:i/>
+          <w:iCs/>
+          <w:color w:val="222A35" w:themeColor="text2" w:themeShade="80"/>
         </w:rPr>
         <w:t xml:space="preserve"> </w:t>
       </w:r>
-    </w:p>
-    <w:p>
-      <w:pPr>
-        <w:rPr>
-          <w:color w:val="222A35" w:themeColor="text2" w:themeShade="80"/>
-          <w:lang w:val="en-US"/>
-        </w:rPr>
-      </w:pPr>
-      <w:r>
-        <w:rPr>
-          <w:color w:val="222A35" w:themeColor="text2" w:themeShade="80"/>
-        </w:rPr>
-        <w:t>Посмотреть все коммиты которые были внесены</w:t>
-      </w:r>
+      <w:r>
+        <w:rPr>
+          <w:b/>
+          <w:bCs/>
+          <w:i/>
+          <w:iCs/>
+          <w:color w:val="222A35" w:themeColor="text2" w:themeShade="80"/>
+          <w:lang w:val="en-US"/>
+        </w:rPr>
+        <w:t>add</w:t>
+      </w:r>
+      <w:r>
+        <w:rPr>
+          <w:b/>
+          <w:bCs/>
+          <w:i/>
+          <w:iCs/>
+          <w:color w:val="222A35" w:themeColor="text2" w:themeShade="80"/>
+        </w:rPr>
+        <w:t xml:space="preserve"> -</w:t>
+      </w:r>
+      <w:r>
+        <w:rPr>
+          <w:b/>
+          <w:bCs/>
+          <w:i/>
+          <w:iCs/>
+          <w:color w:val="222A35" w:themeColor="text2" w:themeShade="80"/>
+          <w:lang w:val="en-US"/>
+        </w:rPr>
+        <w:t>A</w:t>
+      </w:r>
+      <w:r>
+        <w:rPr>
+          <w:b/>
+          <w:bCs/>
+          <w:i/>
+          <w:iCs/>
+          <w:color w:val="222A35" w:themeColor="text2" w:themeShade="80"/>
+        </w:rPr>
+        <w:t xml:space="preserve"> </w:t>
+      </w:r>
+    </w:p>
+    <w:p>
+      <w:pPr>
+        <w:pStyle w:val="a5"/>
+        <w:numPr>
+          <w:ilvl w:val="0"/>
+          <w:numId w:val="1"/>
+        </w:numPr>
+        <w:rPr>
+          <w:b/>
+          <w:bCs/>
+          <w:i/>
+          <w:iCs/>
+          <w:color w:val="222A35" w:themeColor="text2" w:themeShade="80"/>
+        </w:rPr>
+      </w:pPr>
+      <w:r>
+        <w:rPr>
+          <w:b/>
+          <w:bCs/>
+          <w:i/>
+          <w:iCs/>
+          <w:color w:val="222A35" w:themeColor="text2" w:themeShade="80"/>
+        </w:rPr>
+        <w:t xml:space="preserve">Вводим </w:t>
+      </w:r>
+      <w:r>
+        <w:rPr>
+          <w:b/>
+          <w:bCs/>
+          <w:i/>
+          <w:iCs/>
+          <w:color w:val="222A35" w:themeColor="text2" w:themeShade="80"/>
+          <w:lang w:val="en-US"/>
+        </w:rPr>
+        <w:t>get</w:t>
+      </w:r>
+      <w:r>
+        <w:rPr>
+          <w:b/>
+          <w:bCs/>
+          <w:i/>
+          <w:iCs/>
+          <w:color w:val="222A35" w:themeColor="text2" w:themeShade="80"/>
+        </w:rPr>
+        <w:t xml:space="preserve"> </w:t>
+      </w:r>
+      <w:r>
+        <w:rPr>
+          <w:b/>
+          <w:bCs/>
+          <w:i/>
+          <w:iCs/>
+          <w:color w:val="222A35" w:themeColor="text2" w:themeShade="80"/>
+          <w:lang w:val="en-US"/>
+        </w:rPr>
+        <w:t>commit</w:t>
+      </w:r>
+      <w:r>
+        <w:rPr>
+          <w:b/>
+          <w:bCs/>
+          <w:i/>
+          <w:iCs/>
+          <w:color w:val="222A35" w:themeColor="text2" w:themeShade="80"/>
+        </w:rPr>
+        <w:t xml:space="preserve"> -</w:t>
+      </w:r>
+      <w:r>
+        <w:rPr>
+          <w:b/>
+          <w:bCs/>
+          <w:i/>
+          <w:iCs/>
+          <w:color w:val="222A35" w:themeColor="text2" w:themeShade="80"/>
+          <w:lang w:val="en-US"/>
+        </w:rPr>
+        <w:t>a</w:t>
+      </w:r>
+      <w:r>
+        <w:rPr>
+          <w:b/>
+          <w:bCs/>
+          <w:i/>
+          <w:iCs/>
+          <w:color w:val="222A35" w:themeColor="text2" w:themeShade="80"/>
+        </w:rPr>
+        <w:t xml:space="preserve"> -</w:t>
+      </w:r>
+      <w:proofErr w:type="gramStart"/>
+      <w:r>
+        <w:rPr>
+          <w:b/>
+          <w:bCs/>
+          <w:i/>
+          <w:iCs/>
+          <w:color w:val="222A35" w:themeColor="text2" w:themeShade="80"/>
+          <w:lang w:val="en-US"/>
+        </w:rPr>
+        <w:t>m</w:t>
+      </w:r>
+      <w:r>
+        <w:rPr>
+          <w:b/>
+          <w:bCs/>
+          <w:i/>
+          <w:iCs/>
+          <w:color w:val="222A35" w:themeColor="text2" w:themeShade="80"/>
+        </w:rPr>
+        <w:t>”Название</w:t>
+      </w:r>
+      <w:proofErr w:type="gramEnd"/>
+      <w:r>
+        <w:rPr>
+          <w:b/>
+          <w:bCs/>
+          <w:i/>
+          <w:iCs/>
+          <w:color w:val="222A35" w:themeColor="text2" w:themeShade="80"/>
+        </w:rPr>
+        <w:t xml:space="preserve"> репозитория”</w:t>
+      </w:r>
+    </w:p>
+    <w:p>
+      <w:pPr>
+        <w:pStyle w:val="a5"/>
+        <w:numPr>
+          <w:ilvl w:val="0"/>
+          <w:numId w:val="1"/>
+        </w:numPr>
+        <w:rPr>
+          <w:b/>
+          <w:bCs/>
+          <w:i/>
+          <w:iCs/>
+          <w:color w:val="222A35" w:themeColor="text2" w:themeShade="80"/>
+        </w:rPr>
+      </w:pPr>
+      <w:r>
+        <w:rPr>
+          <w:b/>
+          <w:bCs/>
+          <w:i/>
+          <w:iCs/>
+          <w:color w:val="222A35" w:themeColor="text2" w:themeShade="80"/>
+        </w:rPr>
+        <w:t xml:space="preserve">Вводим </w:t>
+      </w:r>
+      <w:r>
+        <w:rPr>
+          <w:b/>
+          <w:bCs/>
+          <w:i/>
+          <w:iCs/>
+          <w:color w:val="222A35" w:themeColor="text2" w:themeShade="80"/>
+          <w:lang w:val="en-US"/>
+        </w:rPr>
+        <w:t>get</w:t>
+      </w:r>
+      <w:r>
+        <w:rPr>
+          <w:b/>
+          <w:bCs/>
+          <w:i/>
+          <w:iCs/>
+          <w:color w:val="222A35" w:themeColor="text2" w:themeShade="80"/>
+        </w:rPr>
+        <w:t xml:space="preserve"> </w:t>
+      </w:r>
+      <w:r>
+        <w:rPr>
+          <w:b/>
+          <w:bCs/>
+          <w:i/>
+          <w:iCs/>
+          <w:color w:val="222A35" w:themeColor="text2" w:themeShade="80"/>
+          <w:lang w:val="en-US"/>
+        </w:rPr>
+        <w:t>push</w:t>
+      </w:r>
+      <w:r>
+        <w:rPr>
+          <w:b/>
+          <w:bCs/>
+          <w:i/>
+          <w:iCs/>
+          <w:color w:val="222A35" w:themeColor="text2" w:themeShade="80"/>
+        </w:rPr>
+        <w:t xml:space="preserve">, таким образом отправляем файлы в удаленный сервер </w:t>
+      </w:r>
+      <w:proofErr w:type="spellStart"/>
+      <w:r>
+        <w:rPr>
+          <w:b/>
+          <w:bCs/>
+          <w:i/>
+          <w:iCs/>
+          <w:color w:val="222A35" w:themeColor="text2" w:themeShade="80"/>
+          <w:lang w:val="en-US"/>
+        </w:rPr>
+        <w:t>github</w:t>
+      </w:r>
+      <w:proofErr w:type="spellEnd"/>
+    </w:p>
+    <w:p>
+      <w:pPr>
+        <w:rPr>
+          <w:b/>
+          <w:bCs/>
+          <w:i/>
+          <w:iCs/>
+          <w:color w:val="222A35" w:themeColor="text2" w:themeShade="80"/>
+        </w:rPr>
+      </w:pPr>
+    </w:p>
+    <w:p>
+      <w:pPr>
+        <w:rPr>
+          <w:color w:val="222A35" w:themeColor="text2" w:themeShade="80"/>
+        </w:rPr>
+      </w:pPr>
+      <w:r>
+        <w:rPr>
+          <w:color w:val="222A35" w:themeColor="text2" w:themeShade="80"/>
+        </w:rPr>
+        <w:t xml:space="preserve">Команда </w:t>
+      </w:r>
+      <w:r>
+        <w:rPr>
+          <w:b/>
+          <w:bCs/>
+          <w:color w:val="222A35" w:themeColor="text2" w:themeShade="80"/>
+          <w:lang w:val="en-US"/>
+        </w:rPr>
+        <w:t>git</w:t>
+      </w:r>
+      <w:r>
+        <w:rPr>
+          <w:b/>
+          <w:bCs/>
+          <w:color w:val="222A35" w:themeColor="text2" w:themeShade="80"/>
+        </w:rPr>
+        <w:t xml:space="preserve"> </w:t>
+      </w:r>
+      <w:r>
+        <w:rPr>
+          <w:b/>
+          <w:bCs/>
+          <w:color w:val="222A35" w:themeColor="text2" w:themeShade="80"/>
+          <w:lang w:val="en-US"/>
+        </w:rPr>
+        <w:t>pull</w:t>
+      </w:r>
+      <w:r>
+        <w:rPr>
+          <w:color w:val="222A35" w:themeColor="text2" w:themeShade="80"/>
+        </w:rPr>
+        <w:t xml:space="preserve"> </w:t>
+      </w:r>
+      <w:r>
+        <w:rPr>
+          <w:color w:val="222A35" w:themeColor="text2" w:themeShade="80"/>
+        </w:rPr>
+        <w:t>возвращает все изменённые данные с репозитория, тем самым можно работать на другом устройстве</w:t>
+      </w:r>
+    </w:p>
+    <w:p>
+      <w:pPr>
+        <w:rPr>
+          <w:color w:val="222A35" w:themeColor="text2" w:themeShade="80"/>
+        </w:rPr>
+      </w:pPr>
     </w:p>
     <w:p>
       <w:pPr>
@@ -529,6 +1138,103 @@
     </w:sectPr>
   </w:body>
 </w:document>
+</file>
+
+<file path=word/numbering.xml><?xml version="1.0" encoding="utf-8"?>
+<w:numbering xmlns:wpc="http://schemas.microsoft.com/office/word/2010/wordprocessingCanvas" xmlns:cx="http://schemas.microsoft.com/office/drawing/2014/chartex" xmlns:cx1="http://schemas.microsoft.com/office/drawing/2015/9/8/chartex" xmlns:cx2="http://schemas.microsoft.com/office/drawing/2015/10/21/chartex" xmlns:cx3="http://schemas.microsoft.com/office/drawing/2016/5/9/chartex" xmlns:cx4="http://schemas.microsoft.com/office/drawing/2016/5/10/chartex" xmlns:cx5="http://schemas.microsoft.com/office/drawing/2016/5/11/chartex" xmlns:cx6="http://schemas.microsoft.com/office/drawing/2016/5/12/chartex" xmlns:cx7="http://schemas.microsoft.com/office/drawing/2016/5/13/chartex" xmlns:cx8="http://schemas.microsoft.com/office/drawing/2016/5/14/chartex" xmlns:mc="http://schemas.openxmlformats.org/markup-compatibility/2006" xmlns:aink="http://schemas.microsoft.com/office/drawing/2016/ink" xmlns:am3d="http://schemas.microsoft.com/office/drawing/2017/model3d" xmlns:o="urn:schemas-microsoft-com:office:office" xmlns:r="http://schemas.openxmlformats.org/officeDocument/2006/relationships" xmlns:m="http://schemas.openxmlformats.org/officeDocument/2006/math" xmlns:v="urn:schemas-microsoft-com:vml" xmlns:wp14="http://schemas.microsoft.com/office/word/2010/wordprocessingDrawing" xmlns:wp="http://schemas.openxmlformats.org/drawingml/2006/wordprocessingDrawing" xmlns:w10="urn:schemas-microsoft-com:office:word" xmlns:w="http://schemas.openxmlformats.org/wordprocessingml/2006/main" xmlns:w14="http://schemas.microsoft.com/office/word/2010/wordml" xmlns:w15="http://schemas.microsoft.com/office/word/2012/wordml" xmlns:w16cex="http://schemas.microsoft.com/office/word/2018/wordml/cex" xmlns:w16cid="http://schemas.microsoft.com/office/word/2016/wordml/cid" xmlns:w16="http://schemas.microsoft.com/office/word/2018/wordml" xmlns:w16sdtdh="http://schemas.microsoft.com/office/word/2020/wordml/sdtdatahash" xmlns:w16se="http://schemas.microsoft.com/office/word/2015/wordml/symex" xmlns:wpg="http://schemas.microsoft.com/office/word/2010/wordprocessingGroup" xmlns:wpi="http://schemas.microsoft.com/office/word/2010/wordprocessingInk" xmlns:wne="http://schemas.microsoft.com/office/word/2006/wordml" xmlns:wps="http://schemas.microsoft.com/office/word/2010/wordprocessingShape" mc:Ignorable="w14 w15 w16se w16cid w16 w16cex w16sdtdh wp14">
+  <w:abstractNum w:abstractNumId="0" w15:restartNumberingAfterBreak="0">
+    <w:nsid w:val="77486919"/>
+    <w:multiLevelType w:val="hybridMultilevel"/>
+    <w:tmpl w:val="A6E4E42E"/>
+    <w:lvl w:ilvl="0" w:tplc="04190011">
+      <w:start w:val="1"/>
+      <w:numFmt w:val="decimal"/>
+      <w:lvlText w:val="%1)"/>
+      <w:lvlJc w:val="left"/>
+      <w:pPr>
+        <w:ind w:left="720" w:hanging="360"/>
+      </w:pPr>
+      <w:rPr>
+        <w:rFonts w:hint="default"/>
+      </w:rPr>
+    </w:lvl>
+    <w:lvl w:ilvl="1" w:tplc="04190019" w:tentative="1">
+      <w:start w:val="1"/>
+      <w:numFmt w:val="lowerLetter"/>
+      <w:lvlText w:val="%2."/>
+      <w:lvlJc w:val="left"/>
+      <w:pPr>
+        <w:ind w:left="1440" w:hanging="360"/>
+      </w:pPr>
+    </w:lvl>
+    <w:lvl w:ilvl="2" w:tplc="0419001B" w:tentative="1">
+      <w:start w:val="1"/>
+      <w:numFmt w:val="lowerRoman"/>
+      <w:lvlText w:val="%3."/>
+      <w:lvlJc w:val="right"/>
+      <w:pPr>
+        <w:ind w:left="2160" w:hanging="180"/>
+      </w:pPr>
+    </w:lvl>
+    <w:lvl w:ilvl="3" w:tplc="0419000F" w:tentative="1">
+      <w:start w:val="1"/>
+      <w:numFmt w:val="decimal"/>
+      <w:lvlText w:val="%4."/>
+      <w:lvlJc w:val="left"/>
+      <w:pPr>
+        <w:ind w:left="2880" w:hanging="360"/>
+      </w:pPr>
+    </w:lvl>
+    <w:lvl w:ilvl="4" w:tplc="04190019" w:tentative="1">
+      <w:start w:val="1"/>
+      <w:numFmt w:val="lowerLetter"/>
+      <w:lvlText w:val="%5."/>
+      <w:lvlJc w:val="left"/>
+      <w:pPr>
+        <w:ind w:left="3600" w:hanging="360"/>
+      </w:pPr>
+    </w:lvl>
+    <w:lvl w:ilvl="5" w:tplc="0419001B" w:tentative="1">
+      <w:start w:val="1"/>
+      <w:numFmt w:val="lowerRoman"/>
+      <w:lvlText w:val="%6."/>
+      <w:lvlJc w:val="right"/>
+      <w:pPr>
+        <w:ind w:left="4320" w:hanging="180"/>
+      </w:pPr>
+    </w:lvl>
+    <w:lvl w:ilvl="6" w:tplc="0419000F" w:tentative="1">
+      <w:start w:val="1"/>
+      <w:numFmt w:val="decimal"/>
+      <w:lvlText w:val="%7."/>
+      <w:lvlJc w:val="left"/>
+      <w:pPr>
+        <w:ind w:left="5040" w:hanging="360"/>
+      </w:pPr>
+    </w:lvl>
+    <w:lvl w:ilvl="7" w:tplc="04190019" w:tentative="1">
+      <w:start w:val="1"/>
+      <w:numFmt w:val="lowerLetter"/>
+      <w:lvlText w:val="%8."/>
+      <w:lvlJc w:val="left"/>
+      <w:pPr>
+        <w:ind w:left="5760" w:hanging="360"/>
+      </w:pPr>
+    </w:lvl>
+    <w:lvl w:ilvl="8" w:tplc="0419001B" w:tentative="1">
+      <w:start w:val="1"/>
+      <w:numFmt w:val="lowerRoman"/>
+      <w:lvlText w:val="%9."/>
+      <w:lvlJc w:val="right"/>
+      <w:pPr>
+        <w:ind w:left="6480" w:hanging="180"/>
+      </w:pPr>
+    </w:lvl>
+  </w:abstractNum>
+  <w:num w:numId="1">
+    <w:abstractNumId w:val="0"/>
+  </w:num>
+</w:numbering>
 </file>
 
 <file path=word/styles.xml><?xml version="1.0" encoding="utf-8"?>
@@ -980,6 +1686,17 @@
       <w:shd w:val="clear" w:color="auto" w:fill="E1DFDD"/>
     </w:rPr>
   </w:style>
+  <w:style w:type="paragraph" w:styleId="a5">
+    <w:name w:val="List Paragraph"/>
+    <w:basedOn w:val="a"/>
+    <w:uiPriority w:val="34"/>
+    <w:qFormat/>
+    <w:rsid w:val="00D513FB"/>
+    <w:pPr>
+      <w:ind w:left="720"/>
+      <w:contextualSpacing/>
+    </w:pPr>
+  </w:style>
 </w:styles>
 </file>
 
